--- a/Manual de instruções-Quiz.docx
+++ b/Manual de instruções-Quiz.docx
@@ -34,7 +34,25 @@
           <w:sz w:val="28"/>
           <w:szCs w:val="28"/>
         </w:rPr>
-        <w:t>Esse é um jogo quiz, de perguntas sobre o anime Yu-Gi-Oh, são 12 perguntas e cada uma dessas perguntas valem 10 pontos.</w:t>
+        <w:t>Esse é um jogo quiz, de perguntas sobre o anime Yu-</w:t>
+      </w:r>
+      <w:proofErr w:type="spellStart"/>
+      <w:r>
+        <w:rPr>
+          <w:rFonts w:ascii="Arial Nova" w:hAnsi="Arial Nova"/>
+          <w:sz w:val="28"/>
+          <w:szCs w:val="28"/>
+        </w:rPr>
+        <w:t>Gi</w:t>
+      </w:r>
+      <w:proofErr w:type="spellEnd"/>
+      <w:r>
+        <w:rPr>
+          <w:rFonts w:ascii="Arial Nova" w:hAnsi="Arial Nova"/>
+          <w:sz w:val="28"/>
+          <w:szCs w:val="28"/>
+        </w:rPr>
+        <w:t>-Oh, são 12 perguntas e cada uma dessas perguntas valem 10 pontos.</w:t>
       </w:r>
     </w:p>
     <w:p>
@@ -404,7 +422,25 @@
           <w:sz w:val="28"/>
           <w:szCs w:val="28"/>
         </w:rPr>
-        <w:t>z do anime Yu-Gi-Oh,</w:t>
+        <w:t>z do anime Yu-</w:t>
+      </w:r>
+      <w:proofErr w:type="spellStart"/>
+      <w:r>
+        <w:rPr>
+          <w:rFonts w:ascii="Arial Nova" w:hAnsi="Arial Nova"/>
+          <w:sz w:val="28"/>
+          <w:szCs w:val="28"/>
+        </w:rPr>
+        <w:t>Gi</w:t>
+      </w:r>
+      <w:proofErr w:type="spellEnd"/>
+      <w:r>
+        <w:rPr>
+          <w:rFonts w:ascii="Arial Nova" w:hAnsi="Arial Nova"/>
+          <w:sz w:val="28"/>
+          <w:szCs w:val="28"/>
+        </w:rPr>
+        <w:t>-Oh,</w:t>
       </w:r>
       <w:r>
         <w:rPr>
@@ -420,7 +456,23 @@
           <w:sz w:val="28"/>
           <w:szCs w:val="28"/>
         </w:rPr>
-        <w:t xml:space="preserve"> vamos ver quantos pontos você consegue. </w:t>
+        <w:t xml:space="preserve"> vamos ver quantos pontos você consegue</w:t>
+      </w:r>
+      <w:r>
+        <w:rPr>
+          <w:rFonts w:ascii="Arial Nova" w:hAnsi="Arial Nova"/>
+          <w:sz w:val="28"/>
+          <w:szCs w:val="28"/>
+        </w:rPr>
+        <w:t xml:space="preserve"> fazer</w:t>
+      </w:r>
+      <w:r>
+        <w:rPr>
+          <w:rFonts w:ascii="Arial Nova" w:hAnsi="Arial Nova"/>
+          <w:sz w:val="28"/>
+          <w:szCs w:val="28"/>
+        </w:rPr>
+        <w:t xml:space="preserve">. </w:t>
       </w:r>
     </w:p>
     <w:p>
@@ -489,7 +541,25 @@
           <w:sz w:val="28"/>
           <w:szCs w:val="28"/>
         </w:rPr>
-        <w:t xml:space="preserve">Link do site jogo de cards, quiz do Yu-Gi-Oh: </w:t>
+        <w:t>Link do site jogo de cards, quiz do Yu-</w:t>
+      </w:r>
+      <w:proofErr w:type="spellStart"/>
+      <w:r>
+        <w:rPr>
+          <w:rFonts w:ascii="Arial Nova" w:hAnsi="Arial Nova"/>
+          <w:sz w:val="28"/>
+          <w:szCs w:val="28"/>
+        </w:rPr>
+        <w:t>Gi</w:t>
+      </w:r>
+      <w:proofErr w:type="spellEnd"/>
+      <w:r>
+        <w:rPr>
+          <w:rFonts w:ascii="Arial Nova" w:hAnsi="Arial Nova"/>
+          <w:sz w:val="28"/>
+          <w:szCs w:val="28"/>
+        </w:rPr>
+        <w:t xml:space="preserve">-Oh: </w:t>
       </w:r>
       <w:r>
         <w:rPr>
